--- a/test.docx
+++ b/test.docx
@@ -39,7 +39,7 @@
         <w:docPartGallery w:val="Page Numbers (Bottom of Page)"/>
         <w:docPartUnique w:val="true"/>
       </w:docPartObj>
-      <w:id w:val="946175221"/>
+      <w:id w:val="925180634"/>
     </w:sdtPr>
     <w:sdtContent>
       <w:p>
@@ -72,7 +72,7 @@
           <w:rPr>
             <w:sz w:val="24"/>
           </w:rPr>
-          <w:t>2</w:t>
+          <w:t>0</w:t>
         </w:r>
         <w:r>
           <w:rPr>
@@ -102,7 +102,18 @@
         <w:sz w:val="22"/>
         <w:lang w:val="ru-RU"/>
       </w:rPr>
-      <w:t>Санкт-Петербург 2023</w:t>
+      <w:t>Санкт-Петербург 202</w:t>
+    </w:r>
+    <w:r>
+      <w:rPr>
+        <w:rFonts w:eastAsia="ＭＳ 明朝" w:cs="" w:cstheme="minorBidi" w:eastAsiaTheme="minorEastAsia"/>
+        <w:color w:val="auto"/>
+        <w:kern w:val="0"/>
+        <w:sz w:val="22"/>
+        <w:szCs w:val="22"/>
+        <w:lang w:val="ru-RU" w:eastAsia="en-US" w:bidi="ar-SA"/>
+      </w:rPr>
+      <w:t>4</w:t>
     </w:r>
   </w:p>
 </w:ftr>
@@ -269,6 +280,7 @@
     <w:rsid w:val="005a4b71"/>
     <w:pPr>
       <w:widowControl/>
+      <w:suppressAutoHyphens w:val="true"/>
       <w:bidi w:val="0"/>
       <w:spacing w:lineRule="auto" w:line="276" w:before="0" w:after="200"/>
       <w:jc w:val="left"/>
@@ -957,6 +969,7 @@
     <w:rsid w:val="00fc693f"/>
     <w:pPr>
       <w:widowControl/>
+      <w:suppressAutoHyphens w:val="true"/>
       <w:bidi w:val="0"/>
       <w:spacing w:lineRule="auto" w:line="240" w:before="0" w:after="0"/>
       <w:jc w:val="left"/>
@@ -1055,24 +1068,25 @@
       <w:szCs w:val="16"/>
     </w:rPr>
   </w:style>
-  <w:style w:type="paragraph" w:styleId="24">
+  <w:style w:type="paragraph" w:styleId="ListBullet3">
     <w:name w:val="List Bullet 3"/>
     <w:basedOn w:val="Normal"/>
     <w:uiPriority w:val="99"/>
     <w:unhideWhenUsed/>
+    <w:qFormat/>
     <w:rsid w:val="00326f90"/>
     <w:pPr>
       <w:spacing w:before="0" w:after="200"/>
-      <w:ind w:left="720" w:hanging="360"/>
       <w:contextualSpacing/>
     </w:pPr>
     <w:rPr/>
   </w:style>
-  <w:style w:type="paragraph" w:styleId="33">
+  <w:style w:type="paragraph" w:styleId="ListBullet4">
     <w:name w:val="List Bullet 4"/>
     <w:basedOn w:val="Normal"/>
     <w:uiPriority w:val="99"/>
     <w:unhideWhenUsed/>
+    <w:qFormat/>
     <w:rsid w:val="00326f90"/>
     <w:pPr>
       <w:spacing w:before="0" w:after="200"/>
@@ -1096,19 +1110,6 @@
   </w:style>
   <w:style w:type="paragraph" w:styleId="ListBullet2">
     <w:name w:val="List Bullet 2"/>
-    <w:basedOn w:val="Normal"/>
-    <w:uiPriority w:val="99"/>
-    <w:unhideWhenUsed/>
-    <w:qFormat/>
-    <w:rsid w:val="00326f90"/>
-    <w:pPr>
-      <w:spacing w:before="0" w:after="200"/>
-      <w:contextualSpacing/>
-    </w:pPr>
-    <w:rPr/>
-  </w:style>
-  <w:style w:type="paragraph" w:styleId="ListBullet3">
-    <w:name w:val="List Bullet 3"/>
     <w:basedOn w:val="Normal"/>
     <w:uiPriority w:val="99"/>
     <w:unhideWhenUsed/>
@@ -1220,6 +1221,7 @@
         <w:tab w:val="left" w:pos="3456" w:leader="none"/>
         <w:tab w:val="left" w:pos="4032" w:leader="none"/>
       </w:tabs>
+      <w:suppressAutoHyphens w:val="true"/>
       <w:bidi w:val="0"/>
       <w:spacing w:lineRule="auto" w:line="276" w:before="0" w:after="200"/>
       <w:jc w:val="left"/>

--- a/test.docx
+++ b/test.docx
@@ -39,7 +39,7 @@
         <w:docPartGallery w:val="Page Numbers (Bottom of Page)"/>
         <w:docPartUnique w:val="true"/>
       </w:docPartObj>
-      <w:id w:val="925180634"/>
+      <w:id w:val="946175221"/>
     </w:sdtPr>
     <w:sdtContent>
       <w:p>
@@ -72,7 +72,7 @@
           <w:rPr>
             <w:sz w:val="24"/>
           </w:rPr>
-          <w:t>0</w:t>
+          <w:t>2</w:t>
         </w:r>
         <w:r>
           <w:rPr>
@@ -102,18 +102,7 @@
         <w:sz w:val="22"/>
         <w:lang w:val="ru-RU"/>
       </w:rPr>
-      <w:t>Санкт-Петербург 202</w:t>
-    </w:r>
-    <w:r>
-      <w:rPr>
-        <w:rFonts w:eastAsia="ＭＳ 明朝" w:cs="" w:cstheme="minorBidi" w:eastAsiaTheme="minorEastAsia"/>
-        <w:color w:val="auto"/>
-        <w:kern w:val="0"/>
-        <w:sz w:val="22"/>
-        <w:szCs w:val="22"/>
-        <w:lang w:val="ru-RU" w:eastAsia="en-US" w:bidi="ar-SA"/>
-      </w:rPr>
-      <w:t>4</w:t>
+      <w:t>Санкт-Петербург 2023</w:t>
     </w:r>
   </w:p>
 </w:ftr>
@@ -280,7 +269,6 @@
     <w:rsid w:val="005a4b71"/>
     <w:pPr>
       <w:widowControl/>
-      <w:suppressAutoHyphens w:val="true"/>
       <w:bidi w:val="0"/>
       <w:spacing w:lineRule="auto" w:line="276" w:before="0" w:after="200"/>
       <w:jc w:val="left"/>
@@ -969,7 +957,6 @@
     <w:rsid w:val="00fc693f"/>
     <w:pPr>
       <w:widowControl/>
-      <w:suppressAutoHyphens w:val="true"/>
       <w:bidi w:val="0"/>
       <w:spacing w:lineRule="auto" w:line="240" w:before="0" w:after="0"/>
       <w:jc w:val="left"/>
@@ -1068,25 +1055,24 @@
       <w:szCs w:val="16"/>
     </w:rPr>
   </w:style>
-  <w:style w:type="paragraph" w:styleId="ListBullet3">
+  <w:style w:type="paragraph" w:styleId="24">
     <w:name w:val="List Bullet 3"/>
     <w:basedOn w:val="Normal"/>
     <w:uiPriority w:val="99"/>
     <w:unhideWhenUsed/>
-    <w:qFormat/>
     <w:rsid w:val="00326f90"/>
     <w:pPr>
       <w:spacing w:before="0" w:after="200"/>
+      <w:ind w:left="720" w:hanging="360"/>
       <w:contextualSpacing/>
     </w:pPr>
     <w:rPr/>
   </w:style>
-  <w:style w:type="paragraph" w:styleId="ListBullet4">
+  <w:style w:type="paragraph" w:styleId="33">
     <w:name w:val="List Bullet 4"/>
     <w:basedOn w:val="Normal"/>
     <w:uiPriority w:val="99"/>
     <w:unhideWhenUsed/>
-    <w:qFormat/>
     <w:rsid w:val="00326f90"/>
     <w:pPr>
       <w:spacing w:before="0" w:after="200"/>
@@ -1110,6 +1096,19 @@
   </w:style>
   <w:style w:type="paragraph" w:styleId="ListBullet2">
     <w:name w:val="List Bullet 2"/>
+    <w:basedOn w:val="Normal"/>
+    <w:uiPriority w:val="99"/>
+    <w:unhideWhenUsed/>
+    <w:qFormat/>
+    <w:rsid w:val="00326f90"/>
+    <w:pPr>
+      <w:spacing w:before="0" w:after="200"/>
+      <w:contextualSpacing/>
+    </w:pPr>
+    <w:rPr/>
+  </w:style>
+  <w:style w:type="paragraph" w:styleId="ListBullet3">
+    <w:name w:val="List Bullet 3"/>
     <w:basedOn w:val="Normal"/>
     <w:uiPriority w:val="99"/>
     <w:unhideWhenUsed/>
@@ -1221,7 +1220,6 @@
         <w:tab w:val="left" w:pos="3456" w:leader="none"/>
         <w:tab w:val="left" w:pos="4032" w:leader="none"/>
       </w:tabs>
-      <w:suppressAutoHyphens w:val="true"/>
       <w:bidi w:val="0"/>
       <w:spacing w:lineRule="auto" w:line="276" w:before="0" w:after="200"/>
       <w:jc w:val="left"/>
